--- a/21.AJAX技术.docx
+++ b/21.AJAX技术.docx
@@ -280,6 +280,246 @@
         </w:rPr>
         <w:t>现在AJAX使用得非常广泛，例如注册账号时，输入用户名后，应该异步请求服务器查看此用户名是否被占用，提前通知。再比如输入验证码时也应该提前告知用户输入是否正确，还有多级菜单联动也可使用AJAX技术。</w:t>
       </w:r>
+    </w:p>
+    <w:p>
+      <w:pPr>
+        <w:pStyle w:val="3"/>
+        <w:rPr>
+          <w:rFonts w:hint="eastAsia"/>
+          <w:lang w:val="en-US" w:eastAsia="zh-CN"/>
+        </w:rPr>
+      </w:pPr>
+      <w:r>
+        <w:rPr>
+          <w:rFonts w:hint="eastAsia"/>
+          <w:lang w:val="en-US" w:eastAsia="zh-CN"/>
+        </w:rPr>
+        <w:t>1.3 理解同步和异步</w:t>
+      </w:r>
+    </w:p>
+    <w:p>
+      <w:pPr>
+        <w:keepNext w:val="0"/>
+        <w:keepLines w:val="0"/>
+        <w:pageBreakBefore w:val="0"/>
+        <w:widowControl w:val="0"/>
+        <w:kinsoku/>
+        <w:wordWrap/>
+        <w:overflowPunct/>
+        <w:topLinePunct w:val="0"/>
+        <w:autoSpaceDE/>
+        <w:autoSpaceDN/>
+        <w:bidi w:val="0"/>
+        <w:adjustRightInd/>
+        <w:snapToGrid/>
+        <w:spacing w:line="240" w:lineRule="auto"/>
+        <w:ind w:left="0" w:leftChars="0" w:right="0" w:rightChars="0" w:firstLine="420" w:firstLineChars="200"/>
+        <w:jc w:val="both"/>
+        <w:textAlignment w:val="auto"/>
+        <w:outlineLvl w:val="9"/>
+        <w:rPr>
+          <w:rFonts w:hint="eastAsia"/>
+          <w:lang w:val="en-US" w:eastAsia="zh-CN"/>
+        </w:rPr>
+      </w:pPr>
+      <w:r>
+        <w:rPr>
+          <w:rFonts w:hint="eastAsia"/>
+          <w:lang w:val="en-US" w:eastAsia="zh-CN"/>
+        </w:rPr>
+        <w:t>我们说AJAX是异步的，传统方式是同步的。在Java集合中，我们也提到了同步和异步，那么同步和异步到底是什么概念呢？</w:t>
+      </w:r>
+    </w:p>
+    <w:p>
+      <w:pPr>
+        <w:keepNext w:val="0"/>
+        <w:keepLines w:val="0"/>
+        <w:pageBreakBefore w:val="0"/>
+        <w:widowControl w:val="0"/>
+        <w:kinsoku/>
+        <w:wordWrap/>
+        <w:overflowPunct/>
+        <w:topLinePunct w:val="0"/>
+        <w:autoSpaceDE/>
+        <w:autoSpaceDN/>
+        <w:bidi w:val="0"/>
+        <w:adjustRightInd/>
+        <w:snapToGrid/>
+        <w:spacing w:line="240" w:lineRule="auto"/>
+        <w:ind w:left="0" w:leftChars="0" w:right="0" w:rightChars="0" w:firstLine="420" w:firstLineChars="200"/>
+        <w:jc w:val="both"/>
+        <w:textAlignment w:val="auto"/>
+        <w:outlineLvl w:val="9"/>
+        <w:rPr>
+          <w:rFonts w:hint="eastAsia"/>
+          <w:lang w:val="en-US" w:eastAsia="zh-CN"/>
+        </w:rPr>
+      </w:pPr>
+      <w:r>
+        <w:rPr>
+          <w:rFonts w:hint="eastAsia"/>
+          <w:lang w:val="en-US" w:eastAsia="zh-CN"/>
+        </w:rPr>
+        <w:t>传统方式的同步交互和AJAX异步交互可以这样理解：</w:t>
+      </w:r>
+    </w:p>
+    <w:p>
+      <w:pPr>
+        <w:keepNext w:val="0"/>
+        <w:keepLines w:val="0"/>
+        <w:pageBreakBefore w:val="0"/>
+        <w:widowControl w:val="0"/>
+        <w:kinsoku/>
+        <w:wordWrap/>
+        <w:overflowPunct/>
+        <w:topLinePunct w:val="0"/>
+        <w:autoSpaceDE/>
+        <w:autoSpaceDN/>
+        <w:bidi w:val="0"/>
+        <w:adjustRightInd/>
+        <w:snapToGrid/>
+        <w:spacing w:line="240" w:lineRule="auto"/>
+        <w:ind w:left="0" w:leftChars="0" w:right="0" w:rightChars="0" w:firstLine="420" w:firstLineChars="200"/>
+        <w:jc w:val="both"/>
+        <w:textAlignment w:val="auto"/>
+        <w:outlineLvl w:val="9"/>
+        <w:rPr>
+          <w:rFonts w:hint="eastAsia"/>
+          <w:lang w:val="en-US" w:eastAsia="zh-CN"/>
+        </w:rPr>
+      </w:pPr>
+      <w:r>
+        <w:rPr>
+          <w:rFonts w:hint="eastAsia"/>
+          <w:lang w:val="en-US" w:eastAsia="zh-CN"/>
+        </w:rPr>
+        <w:t>同步交互：指发送一个请求，需要等待返回，然后才能够发送下一个请求，有个等待过程；</w:t>
+      </w:r>
+    </w:p>
+    <w:p>
+      <w:pPr>
+        <w:keepNext w:val="0"/>
+        <w:keepLines w:val="0"/>
+        <w:pageBreakBefore w:val="0"/>
+        <w:widowControl w:val="0"/>
+        <w:kinsoku/>
+        <w:wordWrap/>
+        <w:overflowPunct/>
+        <w:topLinePunct w:val="0"/>
+        <w:autoSpaceDE/>
+        <w:autoSpaceDN/>
+        <w:bidi w:val="0"/>
+        <w:adjustRightInd/>
+        <w:snapToGrid/>
+        <w:spacing w:line="240" w:lineRule="auto"/>
+        <w:ind w:left="0" w:leftChars="0" w:right="0" w:rightChars="0" w:firstLine="420" w:firstLineChars="200"/>
+        <w:jc w:val="both"/>
+        <w:textAlignment w:val="auto"/>
+        <w:outlineLvl w:val="9"/>
+        <w:rPr>
+          <w:rFonts w:hint="eastAsia"/>
+          <w:lang w:val="en-US" w:eastAsia="zh-CN"/>
+        </w:rPr>
+      </w:pPr>
+      <w:r>
+        <w:rPr>
+          <w:rFonts w:hint="eastAsia"/>
+          <w:lang w:val="en-US" w:eastAsia="zh-CN"/>
+        </w:rPr>
+        <w:t>异步交互：指发送一个请求，不需要等待返回，随时可以再发送下一个请求，即不需要等待。浏览器的异步交互是由AJAX引擎来实现的。</w:t>
+      </w:r>
+    </w:p>
+    <w:p>
+      <w:pPr>
+        <w:keepNext w:val="0"/>
+        <w:keepLines w:val="0"/>
+        <w:pageBreakBefore w:val="0"/>
+        <w:widowControl w:val="0"/>
+        <w:kinsoku/>
+        <w:wordWrap/>
+        <w:overflowPunct/>
+        <w:topLinePunct w:val="0"/>
+        <w:autoSpaceDE/>
+        <w:autoSpaceDN/>
+        <w:bidi w:val="0"/>
+        <w:adjustRightInd/>
+        <w:snapToGrid/>
+        <w:spacing w:line="240" w:lineRule="auto"/>
+        <w:ind w:left="0" w:leftChars="0" w:right="0" w:rightChars="0" w:firstLine="420" w:firstLineChars="200"/>
+        <w:jc w:val="both"/>
+        <w:textAlignment w:val="auto"/>
+        <w:outlineLvl w:val="9"/>
+        <w:rPr>
+          <w:rFonts w:hint="eastAsia"/>
+          <w:lang w:val="en-US" w:eastAsia="zh-CN"/>
+        </w:rPr>
+      </w:pPr>
+      <w:r>
+        <w:rPr>
+          <w:rFonts w:hint="eastAsia"/>
+          <w:lang w:val="en-US" w:eastAsia="zh-CN"/>
+        </w:rPr>
+        <w:t>因此，同步和异步的区别是一个按序同步执行，需要等待，一个异步执行，无需等待。实际上在JS中，也有许多异步方法（例如setTimeout等），这是需要注意的，由于他们的异步执行，因此有时无法确定那部分代码先执行，有可能需要修改我们预想的代码。</w:t>
+      </w:r>
+    </w:p>
+    <w:p>
+      <w:pPr>
+        <w:keepNext w:val="0"/>
+        <w:keepLines w:val="0"/>
+        <w:pageBreakBefore w:val="0"/>
+        <w:widowControl w:val="0"/>
+        <w:kinsoku/>
+        <w:wordWrap/>
+        <w:overflowPunct/>
+        <w:topLinePunct w:val="0"/>
+        <w:autoSpaceDE/>
+        <w:autoSpaceDN/>
+        <w:bidi w:val="0"/>
+        <w:adjustRightInd/>
+        <w:snapToGrid/>
+        <w:spacing w:line="240" w:lineRule="auto"/>
+        <w:ind w:left="0" w:leftChars="0" w:right="0" w:rightChars="0" w:firstLine="420" w:firstLineChars="200"/>
+        <w:jc w:val="both"/>
+        <w:textAlignment w:val="auto"/>
+        <w:outlineLvl w:val="9"/>
+        <w:rPr>
+          <w:rFonts w:hint="eastAsia"/>
+          <w:lang w:val="en-US" w:eastAsia="zh-CN"/>
+        </w:rPr>
+      </w:pPr>
+      <w:r>
+        <w:rPr>
+          <w:rFonts w:hint="eastAsia"/>
+          <w:lang w:val="en-US" w:eastAsia="zh-CN"/>
+        </w:rPr>
+        <w:t>关于同步和异步，还可参见博客“http://blog.csdn.net/cqkxboy168/article/details/9026205/”，讲述了底层的操作系统进程和同步、异步相关知识，概念大部分是相通的（可以说最初的同步异步概念是从操作系统中来的）。此博客内容已经被我优化显示在附录1中，可以学习。</w:t>
+      </w:r>
+    </w:p>
+    <w:p>
+      <w:pPr>
+        <w:keepNext w:val="0"/>
+        <w:keepLines w:val="0"/>
+        <w:pageBreakBefore w:val="0"/>
+        <w:widowControl w:val="0"/>
+        <w:kinsoku/>
+        <w:wordWrap/>
+        <w:overflowPunct/>
+        <w:topLinePunct w:val="0"/>
+        <w:autoSpaceDE/>
+        <w:autoSpaceDN/>
+        <w:bidi w:val="0"/>
+        <w:adjustRightInd/>
+        <w:snapToGrid/>
+        <w:spacing w:line="240" w:lineRule="auto"/>
+        <w:ind w:left="0" w:leftChars="0" w:right="0" w:rightChars="0" w:firstLine="420" w:firstLineChars="200"/>
+        <w:jc w:val="both"/>
+        <w:textAlignment w:val="auto"/>
+        <w:outlineLvl w:val="9"/>
+        <w:rPr>
+          <w:rFonts w:hint="eastAsia"/>
+          <w:lang w:val="en-US" w:eastAsia="zh-CN"/>
+        </w:rPr>
+      </w:pPr>
     </w:p>
     <w:p>
       <w:pPr>
@@ -595,12 +835,6 @@
             <w:insideV w:val="single" w:color="auto" w:sz="4" w:space="0"/>
           </w:tblBorders>
           <w:tblLayout w:type="fixed"/>
-          <w:tblCellMar>
-            <w:top w:w="0" w:type="dxa"/>
-            <w:left w:w="108" w:type="dxa"/>
-            <w:bottom w:w="0" w:type="dxa"/>
-            <w:right w:w="108" w:type="dxa"/>
-          </w:tblCellMar>
         </w:tblPrEx>
         <w:tc>
           <w:tcPr>
@@ -4032,6 +4266,41 @@
         </w:rPr>
         <w:t>有时，还要在请求路径上加上一个值是随机数的参数，例如："time=" + Math.random()。这是因为在微软的IE和Edge浏览器中，如果本次ajax请求和上次请求的路径一致，则不会重新请求服务器，这样就导致第一次请求以后不能“局部刷新”了。因此我们给路径加一个参数使得每次请求路径都会变化。而在Chrome和Firefox中则没有这样的问题。</w:t>
       </w:r>
+    </w:p>
+    <w:p>
+      <w:pPr>
+        <w:keepNext w:val="0"/>
+        <w:keepLines w:val="0"/>
+        <w:pageBreakBefore w:val="0"/>
+        <w:widowControl w:val="0"/>
+        <w:kinsoku/>
+        <w:wordWrap/>
+        <w:overflowPunct/>
+        <w:topLinePunct w:val="0"/>
+        <w:autoSpaceDE/>
+        <w:autoSpaceDN/>
+        <w:bidi w:val="0"/>
+        <w:adjustRightInd/>
+        <w:snapToGrid/>
+        <w:spacing w:line="240" w:lineRule="auto"/>
+        <w:ind w:left="0" w:leftChars="0" w:right="0" w:rightChars="0" w:firstLine="420" w:firstLineChars="200"/>
+        <w:jc w:val="both"/>
+        <w:textAlignment w:val="auto"/>
+        <w:outlineLvl w:val="9"/>
+        <w:rPr>
+          <w:rFonts w:hint="eastAsia"/>
+          <w:lang w:val="en-US" w:eastAsia="zh-CN"/>
+        </w:rPr>
+      </w:pPr>
+      <w:r>
+        <w:rPr>
+          <w:rFonts w:hint="eastAsia"/>
+          <w:lang w:val="en-US" w:eastAsia="zh-CN"/>
+        </w:rPr>
+        <w:t>当然，我们也可在Servlet中直接返回一个jsp页面，然后AJAX拿到页面数据否，可把整个页面数据加载到一个div中显示，这样相当于无刷新地请求了一个页面。</w:t>
+      </w:r>
+      <w:bookmarkStart w:id="0" w:name="_GoBack"/>
+      <w:bookmarkEnd w:id="0"/>
     </w:p>
     <w:p>
       <w:pPr>
@@ -5664,12 +5933,6 @@
             <w:insideV w:val="single" w:color="auto" w:sz="4" w:space="0"/>
           </w:tblBorders>
           <w:tblLayout w:type="fixed"/>
-          <w:tblCellMar>
-            <w:top w:w="0" w:type="dxa"/>
-            <w:left w:w="108" w:type="dxa"/>
-            <w:bottom w:w="0" w:type="dxa"/>
-            <w:right w:w="108" w:type="dxa"/>
-          </w:tblCellMar>
         </w:tblPrEx>
         <w:tc>
           <w:tcPr>
@@ -10126,6 +10389,13 @@
           <w:lang w:val="en-US" w:eastAsia="zh-CN"/>
         </w:rPr>
       </w:pPr>
+      <w:r>
+        <w:rPr>
+          <w:rFonts w:hint="eastAsia"/>
+          <w:lang w:val="en-US" w:eastAsia="zh-CN"/>
+        </w:rPr>
+        <w:t>这里解释一下为什么要为POST请求设置Content-Type请求头。这是因为对于GET请求，参数就在URL中，Servlet通过request.getParameter()拿到参数值是没问题的。而对于POST请求，response.getParameter方法只能拿到表单类型为application/x-www-form-urlencoded的参数值，AJAX不是这样的表单类型，但是可以通过设置Content-Type请求头达到相同的效果，以此让POST请求能够通过getParameter方法拿到请求参数（可参考文件上传一章对表单类型的解释）。</w:t>
+      </w:r>
     </w:p>
     <w:p>
       <w:pPr>
@@ -10386,12 +10656,6 @@
             <w:insideV w:val="single" w:color="auto" w:sz="4" w:space="0"/>
           </w:tblBorders>
           <w:tblLayout w:type="fixed"/>
-          <w:tblCellMar>
-            <w:top w:w="0" w:type="dxa"/>
-            <w:left w:w="108" w:type="dxa"/>
-            <w:bottom w:w="0" w:type="dxa"/>
-            <w:right w:w="108" w:type="dxa"/>
-          </w:tblCellMar>
         </w:tblPrEx>
         <w:tc>
           <w:tcPr>
@@ -20366,7 +20630,7 @@
           <w:rFonts w:hint="eastAsia"/>
           <w:lang w:val="en-US" w:eastAsia="zh-CN"/>
         </w:rPr>
-        <w:t>（2）xhr中的事件：onreadystatechange。</w:t>
+        <w:t>setRequestHeader()方法其实就用于设置XHR请求头的。例如POST中设置的Content-Type。</w:t>
       </w:r>
     </w:p>
     <w:p>
@@ -20399,7 +20663,205 @@
           <w:rFonts w:hint="eastAsia"/>
           <w:lang w:val="en-US" w:eastAsia="zh-CN"/>
         </w:rPr>
-        <w:t>（3）xhr中的属性：readyState和status。获得HTML和XML格式数据分别用：responseText和responseXML。</w:t>
+        <w:t>（2）xhr中的事件：onreadystatechange。onreadystatechange可指向一个函数，用于做事件处理（即注册事件处理）。XHR对象的readyState的每次变化都会触发onreadystatechange指向的事件处理器。</w:t>
+      </w:r>
+    </w:p>
+    <w:p>
+      <w:pPr>
+        <w:keepNext w:val="0"/>
+        <w:keepLines w:val="0"/>
+        <w:pageBreakBefore w:val="0"/>
+        <w:widowControl w:val="0"/>
+        <w:kinsoku/>
+        <w:wordWrap/>
+        <w:overflowPunct/>
+        <w:topLinePunct w:val="0"/>
+        <w:autoSpaceDE/>
+        <w:autoSpaceDN/>
+        <w:bidi w:val="0"/>
+        <w:adjustRightInd/>
+        <w:snapToGrid/>
+        <w:spacing w:line="240" w:lineRule="auto"/>
+        <w:ind w:left="0" w:leftChars="0" w:right="0" w:rightChars="0" w:firstLine="420" w:firstLineChars="200"/>
+        <w:jc w:val="both"/>
+        <w:textAlignment w:val="auto"/>
+        <w:outlineLvl w:val="9"/>
+        <w:rPr>
+          <w:rFonts w:hint="eastAsia"/>
+          <w:lang w:val="en-US" w:eastAsia="zh-CN"/>
+        </w:rPr>
+      </w:pPr>
+      <w:r>
+        <w:rPr>
+          <w:rFonts w:hint="eastAsia"/>
+          <w:lang w:val="en-US" w:eastAsia="zh-CN"/>
+        </w:rPr>
+        <w:t>（3）xhr中的属性：</w:t>
+      </w:r>
+    </w:p>
+    <w:p>
+      <w:pPr>
+        <w:keepNext w:val="0"/>
+        <w:keepLines w:val="0"/>
+        <w:pageBreakBefore w:val="0"/>
+        <w:widowControl w:val="0"/>
+        <w:kinsoku/>
+        <w:wordWrap/>
+        <w:overflowPunct/>
+        <w:topLinePunct w:val="0"/>
+        <w:autoSpaceDE/>
+        <w:autoSpaceDN/>
+        <w:bidi w:val="0"/>
+        <w:adjustRightInd/>
+        <w:snapToGrid/>
+        <w:spacing w:line="240" w:lineRule="auto"/>
+        <w:ind w:left="0" w:leftChars="0" w:right="0" w:rightChars="0" w:firstLine="420" w:firstLineChars="200"/>
+        <w:jc w:val="both"/>
+        <w:textAlignment w:val="auto"/>
+        <w:outlineLvl w:val="9"/>
+        <w:rPr>
+          <w:rFonts w:hint="eastAsia"/>
+          <w:lang w:val="en-US" w:eastAsia="zh-CN"/>
+        </w:rPr>
+      </w:pPr>
+      <w:r>
+        <w:rPr>
+          <w:rFonts w:hint="eastAsia"/>
+          <w:lang w:val="en-US" w:eastAsia="zh-CN"/>
+        </w:rPr>
+        <w:t>readyState：标识着XMLHttpRequest对象的当前状态。</w:t>
+      </w:r>
+    </w:p>
+    <w:p>
+      <w:pPr>
+        <w:keepNext w:val="0"/>
+        <w:keepLines w:val="0"/>
+        <w:pageBreakBefore w:val="0"/>
+        <w:widowControl w:val="0"/>
+        <w:kinsoku/>
+        <w:wordWrap/>
+        <w:overflowPunct/>
+        <w:topLinePunct w:val="0"/>
+        <w:autoSpaceDE/>
+        <w:autoSpaceDN/>
+        <w:bidi w:val="0"/>
+        <w:adjustRightInd/>
+        <w:snapToGrid/>
+        <w:spacing w:line="240" w:lineRule="auto"/>
+        <w:ind w:left="0" w:leftChars="0" w:right="0" w:rightChars="0" w:firstLine="420" w:firstLineChars="200"/>
+        <w:jc w:val="both"/>
+        <w:textAlignment w:val="auto"/>
+        <w:outlineLvl w:val="9"/>
+        <w:rPr>
+          <w:rFonts w:hint="eastAsia"/>
+          <w:lang w:val="en-US" w:eastAsia="zh-CN"/>
+        </w:rPr>
+      </w:pPr>
+      <w:r>
+        <w:rPr>
+          <w:rFonts w:hint="eastAsia"/>
+          <w:lang w:val="en-US" w:eastAsia="zh-CN"/>
+        </w:rPr>
+        <w:t>responseText：接收服务器返回的文本类型的正文数据。</w:t>
+      </w:r>
+    </w:p>
+    <w:p>
+      <w:pPr>
+        <w:keepNext w:val="0"/>
+        <w:keepLines w:val="0"/>
+        <w:pageBreakBefore w:val="0"/>
+        <w:widowControl w:val="0"/>
+        <w:kinsoku/>
+        <w:wordWrap/>
+        <w:overflowPunct/>
+        <w:topLinePunct w:val="0"/>
+        <w:autoSpaceDE/>
+        <w:autoSpaceDN/>
+        <w:bidi w:val="0"/>
+        <w:adjustRightInd/>
+        <w:snapToGrid/>
+        <w:spacing w:line="240" w:lineRule="auto"/>
+        <w:ind w:left="0" w:leftChars="0" w:right="0" w:rightChars="0" w:firstLine="420" w:firstLineChars="200"/>
+        <w:jc w:val="both"/>
+        <w:textAlignment w:val="auto"/>
+        <w:outlineLvl w:val="9"/>
+        <w:rPr>
+          <w:rFonts w:hint="eastAsia"/>
+          <w:lang w:val="en-US" w:eastAsia="zh-CN"/>
+        </w:rPr>
+      </w:pPr>
+      <w:r>
+        <w:rPr>
+          <w:rFonts w:hint="eastAsia"/>
+          <w:lang w:val="en-US" w:eastAsia="zh-CN"/>
+        </w:rPr>
+        <w:t>responseXML：接收服务器返回的XML类型的正文数据（返回的是DOM对象）。</w:t>
+      </w:r>
+    </w:p>
+    <w:p>
+      <w:pPr>
+        <w:keepNext w:val="0"/>
+        <w:keepLines w:val="0"/>
+        <w:pageBreakBefore w:val="0"/>
+        <w:widowControl w:val="0"/>
+        <w:kinsoku/>
+        <w:wordWrap/>
+        <w:overflowPunct/>
+        <w:topLinePunct w:val="0"/>
+        <w:autoSpaceDE/>
+        <w:autoSpaceDN/>
+        <w:bidi w:val="0"/>
+        <w:adjustRightInd/>
+        <w:snapToGrid/>
+        <w:spacing w:line="240" w:lineRule="auto"/>
+        <w:ind w:left="0" w:leftChars="0" w:right="0" w:rightChars="0" w:firstLine="420" w:firstLineChars="200"/>
+        <w:jc w:val="both"/>
+        <w:textAlignment w:val="auto"/>
+        <w:outlineLvl w:val="9"/>
+        <w:rPr>
+          <w:rFonts w:hint="eastAsia"/>
+          <w:lang w:val="en-US" w:eastAsia="zh-CN"/>
+        </w:rPr>
+      </w:pPr>
+      <w:r>
+        <w:rPr>
+          <w:rFonts w:hint="eastAsia"/>
+          <w:lang w:val="en-US" w:eastAsia="zh-CN"/>
+        </w:rPr>
+        <w:t>status：接收服务器返回的响应状态码</w:t>
+      </w:r>
+    </w:p>
+    <w:p>
+      <w:pPr>
+        <w:keepNext w:val="0"/>
+        <w:keepLines w:val="0"/>
+        <w:pageBreakBefore w:val="0"/>
+        <w:widowControl w:val="0"/>
+        <w:kinsoku/>
+        <w:wordWrap/>
+        <w:overflowPunct/>
+        <w:topLinePunct w:val="0"/>
+        <w:autoSpaceDE/>
+        <w:autoSpaceDN/>
+        <w:bidi w:val="0"/>
+        <w:adjustRightInd/>
+        <w:snapToGrid/>
+        <w:spacing w:line="240" w:lineRule="auto"/>
+        <w:ind w:left="0" w:leftChars="0" w:right="0" w:rightChars="0" w:firstLine="420" w:firstLineChars="200"/>
+        <w:jc w:val="both"/>
+        <w:textAlignment w:val="auto"/>
+        <w:outlineLvl w:val="9"/>
+        <w:rPr>
+          <w:rFonts w:hint="eastAsia"/>
+          <w:lang w:val="en-US" w:eastAsia="zh-CN"/>
+        </w:rPr>
+      </w:pPr>
+      <w:r>
+        <w:rPr>
+          <w:rFonts w:hint="eastAsia"/>
+          <w:lang w:val="en-US" w:eastAsia="zh-CN"/>
+        </w:rPr>
+        <w:t>statusText：接收服务器返回的响应码描述</w:t>
       </w:r>
     </w:p>
     <w:p>
@@ -21936,12 +22398,6 @@
             <w:insideV w:val="single" w:color="auto" w:sz="4" w:space="0"/>
           </w:tblBorders>
           <w:tblLayout w:type="fixed"/>
-          <w:tblCellMar>
-            <w:top w:w="0" w:type="dxa"/>
-            <w:left w:w="108" w:type="dxa"/>
-            <w:bottom w:w="0" w:type="dxa"/>
-            <w:right w:w="108" w:type="dxa"/>
-          </w:tblCellMar>
         </w:tblPrEx>
         <w:tc>
           <w:tcPr>
@@ -23086,8 +23542,319 @@
           <w:lang w:val="en-US" w:eastAsia="zh-CN"/>
         </w:rPr>
       </w:pPr>
-      <w:bookmarkStart w:id="0" w:name="_GoBack"/>
-      <w:bookmarkEnd w:id="0"/>
+    </w:p>
+    <w:p>
+      <w:pPr>
+        <w:pStyle w:val="2"/>
+        <w:rPr>
+          <w:rFonts w:hint="eastAsia"/>
+          <w:lang w:val="en-US" w:eastAsia="zh-CN"/>
+        </w:rPr>
+      </w:pPr>
+      <w:r>
+        <w:rPr>
+          <w:rFonts w:hint="eastAsia"/>
+          <w:lang w:val="en-US" w:eastAsia="zh-CN"/>
+        </w:rPr>
+        <w:t>附录1 “并发 并行 同步 异步 多线程的区别”</w:t>
+      </w:r>
+    </w:p>
+    <w:p>
+      <w:pPr>
+        <w:keepNext w:val="0"/>
+        <w:keepLines w:val="0"/>
+        <w:pageBreakBefore w:val="0"/>
+        <w:widowControl w:val="0"/>
+        <w:kinsoku/>
+        <w:wordWrap/>
+        <w:overflowPunct/>
+        <w:topLinePunct w:val="0"/>
+        <w:autoSpaceDE/>
+        <w:autoSpaceDN/>
+        <w:bidi w:val="0"/>
+        <w:adjustRightInd/>
+        <w:snapToGrid/>
+        <w:spacing w:line="240" w:lineRule="auto"/>
+        <w:ind w:left="0" w:leftChars="0" w:right="0" w:rightChars="0" w:firstLine="420" w:firstLineChars="200"/>
+        <w:jc w:val="both"/>
+        <w:textAlignment w:val="auto"/>
+        <w:outlineLvl w:val="9"/>
+        <w:rPr>
+          <w:rFonts w:hint="eastAsia"/>
+          <w:lang w:val="en-US" w:eastAsia="zh-CN"/>
+        </w:rPr>
+      </w:pPr>
+      <w:r>
+        <w:rPr>
+          <w:rFonts w:hint="eastAsia"/>
+          <w:lang w:val="en-US" w:eastAsia="zh-CN"/>
+        </w:rPr>
+        <w:t>（本章整理自博客http://blog.csdn.net/cqkxboy168/article/details/9026205/）</w:t>
+      </w:r>
+    </w:p>
+    <w:p>
+      <w:pPr>
+        <w:keepNext w:val="0"/>
+        <w:keepLines w:val="0"/>
+        <w:pageBreakBefore w:val="0"/>
+        <w:widowControl w:val="0"/>
+        <w:kinsoku/>
+        <w:wordWrap/>
+        <w:overflowPunct/>
+        <w:topLinePunct w:val="0"/>
+        <w:autoSpaceDE/>
+        <w:autoSpaceDN/>
+        <w:bidi w:val="0"/>
+        <w:adjustRightInd/>
+        <w:snapToGrid/>
+        <w:spacing w:line="240" w:lineRule="auto"/>
+        <w:ind w:left="0" w:leftChars="0" w:right="0" w:rightChars="0" w:firstLine="420" w:firstLineChars="200"/>
+        <w:jc w:val="both"/>
+        <w:textAlignment w:val="auto"/>
+        <w:outlineLvl w:val="9"/>
+        <w:rPr>
+          <w:rFonts w:hint="eastAsia"/>
+          <w:lang w:val="en-US" w:eastAsia="zh-CN"/>
+        </w:rPr>
+      </w:pPr>
+      <w:r>
+        <w:rPr>
+          <w:rFonts w:hint="eastAsia"/>
+          <w:lang w:val="en-US" w:eastAsia="zh-CN"/>
+        </w:rPr>
+        <w:t>1. 并发：在操作系统中，是指一个时间段中有几个程序都处于已启动运行到运行完毕之间，且这几个程序都是在同一个处理机上运行。其中两种并发关系分别是同步和互斥。</w:t>
+      </w:r>
+    </w:p>
+    <w:p>
+      <w:pPr>
+        <w:keepNext w:val="0"/>
+        <w:keepLines w:val="0"/>
+        <w:pageBreakBefore w:val="0"/>
+        <w:widowControl w:val="0"/>
+        <w:kinsoku/>
+        <w:wordWrap/>
+        <w:overflowPunct/>
+        <w:topLinePunct w:val="0"/>
+        <w:autoSpaceDE/>
+        <w:autoSpaceDN/>
+        <w:bidi w:val="0"/>
+        <w:adjustRightInd/>
+        <w:snapToGrid/>
+        <w:spacing w:line="240" w:lineRule="auto"/>
+        <w:ind w:left="0" w:leftChars="0" w:right="0" w:rightChars="0" w:firstLine="420" w:firstLineChars="200"/>
+        <w:jc w:val="both"/>
+        <w:textAlignment w:val="auto"/>
+        <w:outlineLvl w:val="9"/>
+        <w:rPr>
+          <w:rFonts w:hint="eastAsia"/>
+          <w:lang w:val="en-US" w:eastAsia="zh-CN"/>
+        </w:rPr>
+      </w:pPr>
+      <w:r>
+        <w:rPr>
+          <w:rFonts w:hint="eastAsia"/>
+          <w:lang w:val="en-US" w:eastAsia="zh-CN"/>
+        </w:rPr>
+        <w:t>2. 互斥：进程间相互排斥的使用临界资源的现象，就叫互斥。</w:t>
+      </w:r>
+    </w:p>
+    <w:p>
+      <w:pPr>
+        <w:keepNext w:val="0"/>
+        <w:keepLines w:val="0"/>
+        <w:pageBreakBefore w:val="0"/>
+        <w:widowControl w:val="0"/>
+        <w:kinsoku/>
+        <w:wordWrap/>
+        <w:overflowPunct/>
+        <w:topLinePunct w:val="0"/>
+        <w:autoSpaceDE/>
+        <w:autoSpaceDN/>
+        <w:bidi w:val="0"/>
+        <w:adjustRightInd/>
+        <w:snapToGrid/>
+        <w:spacing w:line="240" w:lineRule="auto"/>
+        <w:ind w:left="0" w:leftChars="0" w:right="0" w:rightChars="0" w:firstLine="420" w:firstLineChars="200"/>
+        <w:jc w:val="both"/>
+        <w:textAlignment w:val="auto"/>
+        <w:outlineLvl w:val="9"/>
+        <w:rPr>
+          <w:rFonts w:hint="eastAsia"/>
+          <w:lang w:val="en-US" w:eastAsia="zh-CN"/>
+        </w:rPr>
+      </w:pPr>
+      <w:r>
+        <w:rPr>
+          <w:rFonts w:hint="eastAsia"/>
+          <w:lang w:val="en-US" w:eastAsia="zh-CN"/>
+        </w:rPr>
+        <w:t>3. 同步：进程之间的关系不是相互排斥临界资源的关系，而是相互依赖的关系。进一步的说明：就是前一个进程的输出作为后一个进程的输入，当第一个进程没有输出时第二个进程必须等待。具有同步关系的一组并发进程相互发送的信息称为消息或事件。</w:t>
+      </w:r>
+    </w:p>
+    <w:p>
+      <w:pPr>
+        <w:keepNext w:val="0"/>
+        <w:keepLines w:val="0"/>
+        <w:pageBreakBefore w:val="0"/>
+        <w:widowControl w:val="0"/>
+        <w:kinsoku/>
+        <w:wordWrap/>
+        <w:overflowPunct/>
+        <w:topLinePunct w:val="0"/>
+        <w:autoSpaceDE/>
+        <w:autoSpaceDN/>
+        <w:bidi w:val="0"/>
+        <w:adjustRightInd/>
+        <w:snapToGrid/>
+        <w:spacing w:line="240" w:lineRule="auto"/>
+        <w:ind w:left="0" w:leftChars="0" w:right="0" w:rightChars="0" w:firstLine="420" w:firstLineChars="200"/>
+        <w:jc w:val="both"/>
+        <w:textAlignment w:val="auto"/>
+        <w:outlineLvl w:val="9"/>
+        <w:rPr>
+          <w:rFonts w:hint="eastAsia"/>
+          <w:lang w:val="en-US" w:eastAsia="zh-CN"/>
+        </w:rPr>
+      </w:pPr>
+      <w:r>
+        <w:rPr>
+          <w:rFonts w:hint="eastAsia"/>
+          <w:lang w:val="en-US" w:eastAsia="zh-CN"/>
+        </w:rPr>
+        <w:t>其中并发又有伪并发和真并发，伪并发是指单核处理器的并发，真并发是指多核处理器的并发。</w:t>
+      </w:r>
+    </w:p>
+    <w:p>
+      <w:pPr>
+        <w:keepNext w:val="0"/>
+        <w:keepLines w:val="0"/>
+        <w:pageBreakBefore w:val="0"/>
+        <w:widowControl w:val="0"/>
+        <w:kinsoku/>
+        <w:wordWrap/>
+        <w:overflowPunct/>
+        <w:topLinePunct w:val="0"/>
+        <w:autoSpaceDE/>
+        <w:autoSpaceDN/>
+        <w:bidi w:val="0"/>
+        <w:adjustRightInd/>
+        <w:snapToGrid/>
+        <w:spacing w:line="240" w:lineRule="auto"/>
+        <w:ind w:left="0" w:leftChars="0" w:right="0" w:rightChars="0" w:firstLine="420" w:firstLineChars="200"/>
+        <w:jc w:val="both"/>
+        <w:textAlignment w:val="auto"/>
+        <w:outlineLvl w:val="9"/>
+        <w:rPr>
+          <w:rFonts w:hint="eastAsia"/>
+          <w:lang w:val="en-US" w:eastAsia="zh-CN"/>
+        </w:rPr>
+      </w:pPr>
+      <w:r>
+        <w:rPr>
+          <w:rFonts w:hint="eastAsia"/>
+          <w:lang w:val="en-US" w:eastAsia="zh-CN"/>
+        </w:rPr>
+        <w:t>4. 并行：在单处理器中多道程序设计系统中，进程被交替执行，表现出一种并发的外部特种；在多处理器系统中，进程不仅可以交替执行，而且可以重叠执行。在多处理器上的程序才可实现并行处理。从而可知，并行是针对多处理器而言的。并行是同时发生的多个并发事件，具有并发的含义，但并发不一定并行，也亦是说并发事件之间不一定要同一时刻发生。</w:t>
+      </w:r>
+    </w:p>
+    <w:p>
+      <w:pPr>
+        <w:keepNext w:val="0"/>
+        <w:keepLines w:val="0"/>
+        <w:pageBreakBefore w:val="0"/>
+        <w:widowControl w:val="0"/>
+        <w:kinsoku/>
+        <w:wordWrap/>
+        <w:overflowPunct/>
+        <w:topLinePunct w:val="0"/>
+        <w:autoSpaceDE/>
+        <w:autoSpaceDN/>
+        <w:bidi w:val="0"/>
+        <w:adjustRightInd/>
+        <w:snapToGrid/>
+        <w:spacing w:line="240" w:lineRule="auto"/>
+        <w:ind w:left="0" w:leftChars="0" w:right="0" w:rightChars="0" w:firstLine="420" w:firstLineChars="200"/>
+        <w:jc w:val="both"/>
+        <w:textAlignment w:val="auto"/>
+        <w:outlineLvl w:val="9"/>
+        <w:rPr>
+          <w:rFonts w:hint="eastAsia"/>
+          <w:lang w:val="en-US" w:eastAsia="zh-CN"/>
+        </w:rPr>
+      </w:pPr>
+      <w:r>
+        <w:rPr>
+          <w:rFonts w:hint="eastAsia"/>
+          <w:lang w:val="en-US" w:eastAsia="zh-CN"/>
+        </w:rPr>
+        <w:t>5. 多线程：多线程是程序设计的逻辑层概念，它是进程中并发运行的一段代码。多线程可以实现线程间的切换执行。</w:t>
+      </w:r>
+    </w:p>
+    <w:p>
+      <w:pPr>
+        <w:keepNext w:val="0"/>
+        <w:keepLines w:val="0"/>
+        <w:pageBreakBefore w:val="0"/>
+        <w:widowControl w:val="0"/>
+        <w:kinsoku/>
+        <w:wordWrap/>
+        <w:overflowPunct/>
+        <w:topLinePunct w:val="0"/>
+        <w:autoSpaceDE/>
+        <w:autoSpaceDN/>
+        <w:bidi w:val="0"/>
+        <w:adjustRightInd/>
+        <w:snapToGrid/>
+        <w:spacing w:line="240" w:lineRule="auto"/>
+        <w:ind w:left="0" w:leftChars="0" w:right="0" w:rightChars="0" w:firstLine="420" w:firstLineChars="200"/>
+        <w:jc w:val="both"/>
+        <w:textAlignment w:val="auto"/>
+        <w:outlineLvl w:val="9"/>
+        <w:rPr>
+          <w:rFonts w:hint="eastAsia"/>
+          <w:lang w:val="en-US" w:eastAsia="zh-CN"/>
+        </w:rPr>
+      </w:pPr>
+      <w:r>
+        <w:rPr>
+          <w:rFonts w:hint="eastAsia"/>
+          <w:lang w:val="en-US" w:eastAsia="zh-CN"/>
+        </w:rPr>
+        <w:t>6. 异步：异步和同步是相对的，同步就是顺序执行，执行完一个再执行下一个，需要等待、协调运行。异步就是彼此独立,在等待某事件的过程中继续做自己的事，不需要等待这一事件完成后再工作。线程就是实现异步的一个方式。异步是让调用方法的主线程不需要同步等待另一线程的完成，从而可以让主线程干其它的事情。</w:t>
+      </w:r>
+    </w:p>
+    <w:p>
+      <w:pPr>
+        <w:keepNext w:val="0"/>
+        <w:keepLines w:val="0"/>
+        <w:pageBreakBefore w:val="0"/>
+        <w:widowControl w:val="0"/>
+        <w:kinsoku/>
+        <w:wordWrap/>
+        <w:overflowPunct/>
+        <w:topLinePunct w:val="0"/>
+        <w:autoSpaceDE/>
+        <w:autoSpaceDN/>
+        <w:bidi w:val="0"/>
+        <w:adjustRightInd/>
+        <w:snapToGrid/>
+        <w:spacing w:line="240" w:lineRule="auto"/>
+        <w:ind w:left="0" w:leftChars="0" w:right="0" w:rightChars="0" w:firstLine="420" w:firstLineChars="200"/>
+        <w:jc w:val="both"/>
+        <w:textAlignment w:val="auto"/>
+        <w:outlineLvl w:val="9"/>
+        <w:rPr>
+          <w:rFonts w:hint="eastAsia"/>
+          <w:lang w:val="en-US" w:eastAsia="zh-CN"/>
+        </w:rPr>
+      </w:pPr>
+      <w:r>
+        <w:rPr>
+          <w:rFonts w:hint="eastAsia"/>
+          <w:lang w:val="en-US" w:eastAsia="zh-CN"/>
+        </w:rPr>
+        <w:t>异步和多线程并不是一个同等关系,异步是最终目的,多线程只是我们实现异步的一种手段。异步是当一个调用请求发送给被调用者,而调用者不用等待其结果的返回而可以做其它的事情。实现异步可以采用多线程技术或则交给另外的进程来处理。</w:t>
+      </w:r>
     </w:p>
     <w:sectPr>
       <w:pgSz w:w="11906" w:h="16838"/>
@@ -23194,7 +23961,7 @@
     <w:lsdException w:unhideWhenUsed="0" w:uiPriority="0" w:semiHidden="0" w:name="Body Text Indent 2"/>
     <w:lsdException w:unhideWhenUsed="0" w:uiPriority="0" w:semiHidden="0" w:name="Body Text Indent 3"/>
     <w:lsdException w:unhideWhenUsed="0" w:uiPriority="0" w:semiHidden="0" w:name="Block Text"/>
-    <w:lsdException w:unhideWhenUsed="0" w:uiPriority="0" w:semiHidden="0" w:name="Hyperlink"/>
+    <w:lsdException w:qFormat="1" w:unhideWhenUsed="0" w:uiPriority="0" w:semiHidden="0" w:name="Hyperlink"/>
     <w:lsdException w:unhideWhenUsed="0" w:uiPriority="0" w:semiHidden="0" w:name="FollowedHyperlink"/>
     <w:lsdException w:qFormat="1" w:unhideWhenUsed="0" w:uiPriority="0" w:semiHidden="0" w:name="Strong"/>
     <w:lsdException w:qFormat="1" w:unhideWhenUsed="0" w:uiPriority="0" w:semiHidden="0" w:name="Emphasis"/>
@@ -23208,7 +23975,7 @@
     <w:lsdException w:unhideWhenUsed="0" w:uiPriority="0" w:semiHidden="0" w:name="HTML Code"/>
     <w:lsdException w:unhideWhenUsed="0" w:uiPriority="0" w:semiHidden="0" w:name="HTML Definition"/>
     <w:lsdException w:unhideWhenUsed="0" w:uiPriority="0" w:semiHidden="0" w:name="HTML Keyboard"/>
-    <w:lsdException w:unhideWhenUsed="0" w:uiPriority="0" w:semiHidden="0" w:name="HTML Preformatted"/>
+    <w:lsdException w:qFormat="1" w:unhideWhenUsed="0" w:uiPriority="0" w:semiHidden="0" w:name="HTML Preformatted"/>
     <w:lsdException w:unhideWhenUsed="0" w:uiPriority="0" w:semiHidden="0" w:name="HTML Sample"/>
     <w:lsdException w:unhideWhenUsed="0" w:uiPriority="0" w:semiHidden="0" w:name="HTML Typewriter"/>
     <w:lsdException w:unhideWhenUsed="0" w:uiPriority="0" w:semiHidden="0" w:name="HTML Variable"/>
@@ -23435,6 +24202,7 @@
   <w:style w:type="paragraph" w:styleId="4">
     <w:name w:val="HTML Preformatted"/>
     <w:basedOn w:val="1"/>
+    <w:qFormat/>
     <w:uiPriority w:val="0"/>
     <w:pPr>
       <w:tabs>
@@ -23468,6 +24236,7 @@
   <w:style w:type="character" w:styleId="6">
     <w:name w:val="Hyperlink"/>
     <w:basedOn w:val="5"/>
+    <w:qFormat/>
     <w:uiPriority w:val="0"/>
     <w:rPr>
       <w:color w:val="0000FF"/>
@@ -23493,9 +24262,6 @@
       </w:tblBorders>
       <w:tblLayout w:type="fixed"/>
     </w:tblPr>
-    <w:tcPr>
-      <w:textDirection w:val="lrTb"/>
-    </w:tcPr>
   </w:style>
 </w:styles>
 </file>
@@ -23752,7 +24518,6 @@
     </a:fmtScheme>
   </a:themeElements>
   <a:objectDefaults/>
-  <a:extraClrSchemeLst/>
 </a:theme>
 </file>
 
